--- a/Carpeta Proyecto.docx
+++ b/Carpeta Proyecto.docx
@@ -1650,19 +1650,7 @@
           <w:sz w:val="24"/>
           <w:szCs w:val="24"/>
         </w:rPr>
-        <w:t>P</w:t>
-      </w:r>
-      <w:bookmarkStart w:id="0" w:name="_GoBack"/>
-      <w:bookmarkEnd w:id="0"/>
-      <w:r>
-        <w:rPr>
-          <w:rFonts w:ascii="Montserrat ExtraBold" w:eastAsia="Times New Roman" w:hAnsi="Montserrat ExtraBold" w:cs="Times New Roman"/>
-          <w:bCs/>
-          <w:spacing w:val="1"/>
-          <w:sz w:val="24"/>
-          <w:szCs w:val="24"/>
-        </w:rPr>
-        <w:t>áginas Complementarias (</w:t>
+        <w:t>Páginas Complementarias (</w:t>
       </w:r>
       <w:r>
         <w:rPr>
@@ -2121,6 +2109,46 @@
           </wp:inline>
         </w:drawing>
       </w:r>
+    </w:p>
+    <w:p>
+      <w:pPr>
+        <w:spacing w:after="0"/>
+        <w:ind w:left="0" w:firstLine="0"/>
+        <w:jc w:val="center"/>
+      </w:pPr>
+    </w:p>
+    <w:p>
+      <w:pPr>
+        <w:spacing w:after="0"/>
+        <w:ind w:left="0" w:firstLine="0"/>
+      </w:pPr>
+      <w:r>
+        <w:t xml:space="preserve">Para el diseño se implementó el método mobile-first, utilizando Tailwind combinado con CSS </w:t>
+      </w:r>
+      <w:proofErr w:type="spellStart"/>
+      <w:r>
+        <w:t>vanilla</w:t>
+      </w:r>
+      <w:proofErr w:type="spellEnd"/>
+      <w:r>
+        <w:t xml:space="preserve">. En la pagina principal coloque como </w:t>
+      </w:r>
+      <w:proofErr w:type="spellStart"/>
+      <w:r>
+        <w:t>header</w:t>
+      </w:r>
+      <w:proofErr w:type="spellEnd"/>
+      <w:r>
+        <w:t xml:space="preserve"> un video y el titulo lo cambie por un logo en vsg.</w:t>
+      </w:r>
+      <w:bookmarkStart w:id="0" w:name="_GoBack"/>
+      <w:bookmarkEnd w:id="0"/>
+    </w:p>
+    <w:p>
+      <w:pPr>
+        <w:spacing w:after="0"/>
+        <w:ind w:left="0" w:firstLine="0"/>
+      </w:pPr>
     </w:p>
     <w:sectPr>
       <w:pgSz w:w="11906" w:h="16838"/>
